--- a/Documentación/Bitacoras/Bitácora-06-GRUPO-D.docx
+++ b/Documentación/Bitacoras/Bitácora-06-GRUPO-D.docx
@@ -430,6 +430,12 @@
         <w:t>login</w:t>
       </w:r>
       <w:proofErr w:type="spellEnd"/>
+      <w:r>
+        <w:rPr>
+          <w:rFonts w:ascii="Times New Roman" w:hAnsi="Times New Roman" w:cs="Times New Roman"/>
+        </w:rPr>
+        <w:t xml:space="preserve"> para registrar las materias y asistencias</w:t>
+      </w:r>
     </w:p>
     <w:p>
       <w:pPr>
@@ -493,16 +499,28 @@
         <w:rPr>
           <w:rFonts w:ascii="Times New Roman" w:hAnsi="Times New Roman" w:cs="Times New Roman"/>
         </w:rPr>
-        <w:t xml:space="preserve">Se decidió empezar a crear los módulos y requerimientos del segundo parcial que implementará PHP y </w:t>
+        <w:t xml:space="preserve">Se decidió empezar </w:t>
+      </w:r>
+      <w:r>
+        <w:rPr>
+          <w:rFonts w:ascii="Times New Roman" w:hAnsi="Times New Roman" w:cs="Times New Roman"/>
+        </w:rPr>
+        <w:t xml:space="preserve">adaptar el proyecto a </w:t>
       </w:r>
       <w:proofErr w:type="spellStart"/>
       <w:r>
         <w:rPr>
           <w:rFonts w:ascii="Times New Roman" w:hAnsi="Times New Roman" w:cs="Times New Roman"/>
         </w:rPr>
-        <w:t>MySql</w:t>
+        <w:t>php</w:t>
       </w:r>
       <w:proofErr w:type="spellEnd"/>
+      <w:r>
+        <w:rPr>
+          <w:rFonts w:ascii="Times New Roman" w:hAnsi="Times New Roman" w:cs="Times New Roman"/>
+        </w:rPr>
+        <w:t xml:space="preserve"> y agregar los nuevos controladores y modelos para la conexión con la base de datos.</w:t>
+      </w:r>
     </w:p>
     <w:p>
       <w:pPr>
@@ -975,6 +993,7 @@
       <w:r>
         <w:rPr>
           <w:rFonts w:ascii="Times New Roman" w:hAnsi="Times New Roman" w:cs="Times New Roman"/>
+          <w:noProof/>
         </w:rPr>
         <w:drawing>
           <wp:anchor distT="0" distB="0" distL="114300" distR="114300" simplePos="0" relativeHeight="251659264" behindDoc="0" locked="0" layoutInCell="1" allowOverlap="1" wp14:anchorId="5AB557BE" wp14:editId="4E3017C8">
